--- a/Задание на КП.docx
+++ b/Задание на КП.docx
@@ -1040,7 +1040,7 @@
           <w:szCs w:val="28"/>
           <w:u w:val="single"/>
         </w:rPr>
-        <w:t>20</w:t>
+        <w:t>17</w:t>
       </w:r>
       <w:r>
         <w:rPr>
@@ -1276,25 +1276,7 @@
           <w:szCs w:val="28"/>
           <w:u w:val="single"/>
         </w:rPr>
-        <w:t>Типы данных: int</w:t>
-      </w:r>
-      <w:r>
-        <w:rPr>
-          <w:rFonts w:ascii="Times New Roman" w:hAnsi="Times New Roman" w:cs="Times New Roman"/>
-          <w:sz w:val="28"/>
-          <w:szCs w:val="28"/>
-          <w:u w:val="single"/>
-        </w:rPr>
-        <w:t>eger</w:t>
-      </w:r>
-      <w:r>
-        <w:rPr>
-          <w:rFonts w:ascii="Times New Roman" w:hAnsi="Times New Roman" w:cs="Times New Roman"/>
-          <w:sz w:val="28"/>
-          <w:szCs w:val="28"/>
-          <w:u w:val="single"/>
-        </w:rPr>
-        <w:t xml:space="preserve"> и str</w:t>
+        <w:t>Типы данных: int и str</w:t>
       </w:r>
       <w:r>
         <w:rPr>
@@ -1339,6 +1321,15 @@
           <w:szCs w:val="28"/>
           <w:u w:val="single"/>
         </w:rPr>
+        <w:tab/>
+      </w:r>
+      <w:r>
+        <w:rPr>
+          <w:rFonts w:ascii="Times New Roman" w:hAnsi="Times New Roman" w:cs="Times New Roman"/>
+          <w:sz w:val="28"/>
+          <w:szCs w:val="28"/>
+          <w:u w:val="single"/>
+        </w:rPr>
         <w:t xml:space="preserve"> литералов: целые – десятичное </w:t>
       </w:r>
       <w:r>
@@ -1520,7 +1511,17 @@
           <w:u w:val="single"/>
           <w:lang w:val="en-US"/>
         </w:rPr>
-        <w:t>strcmp</w:t>
+        <w:t>str</w:t>
+      </w:r>
+      <w:r>
+        <w:rPr>
+          <w:rFonts w:ascii="Times New Roman" w:hAnsi="Times New Roman" w:cs="Times New Roman"/>
+          <w:sz w:val="28"/>
+          <w:szCs w:val="28"/>
+          <w:u w:val="single"/>
+          <w:lang w:val="en-US"/>
+        </w:rPr>
+        <w:t>cpy</w:t>
       </w:r>
       <w:r>
         <w:rPr>
@@ -1673,7 +1674,17 @@
           <w:szCs w:val="28"/>
           <w:u w:val="single"/>
         </w:rPr>
-        <w:t>вывода в стандартный поток: output</w:t>
+        <w:t xml:space="preserve">вывода в стандартный поток: </w:t>
+      </w:r>
+      <w:r>
+        <w:rPr>
+          <w:rFonts w:ascii="Times New Roman" w:hAnsi="Times New Roman" w:cs="Times New Roman"/>
+          <w:sz w:val="28"/>
+          <w:szCs w:val="28"/>
+          <w:u w:val="single"/>
+          <w:lang w:val="en-US"/>
+        </w:rPr>
+        <w:t>write, writeln</w:t>
       </w:r>
       <w:r>
         <w:rPr>
@@ -1683,15 +1694,6 @@
           <w:u w:val="single"/>
         </w:rPr>
         <w:t>.</w:t>
-      </w:r>
-      <w:r>
-        <w:rPr>
-          <w:rFonts w:ascii="Times New Roman" w:hAnsi="Times New Roman" w:cs="Times New Roman"/>
-          <w:sz w:val="28"/>
-          <w:szCs w:val="28"/>
-          <w:u w:val="single"/>
-        </w:rPr>
-        <w:tab/>
       </w:r>
       <w:r>
         <w:rPr>
